--- a/forms/New Patient Information.docx
+++ b/forms/New Patient Information.docx
@@ -127,6 +127,24 @@
               </w:rPr>
               <w:t>New Patient Information</w:t>
             </w:r>
+            <w:r>
+              <w:rPr>
+                <w:rFonts w:ascii="Arial" w:hAnsi="Arial" w:cs="Arial"/>
+              </w:rPr>
+              <w:t xml:space="preserve"> (</w:t>
+            </w:r>
+            <w:r>
+              <w:rPr>
+                <w:rFonts w:ascii="Arial" w:hAnsi="Arial" w:cs="Arial"/>
+              </w:rPr>
+              <w:t>https://newpatiente2e.github.io/docs/</w:t>
+            </w:r>
+            <w:r>
+              <w:rPr>
+                <w:rFonts w:ascii="Arial" w:hAnsi="Arial" w:cs="Arial"/>
+              </w:rPr>
+              <w:t>)</w:t>
+            </w:r>
           </w:p>
         </w:tc>
         <w:tc>
@@ -160,17 +178,7 @@
                 <w:szCs w:val="20"/>
                 <w:shd w:val="clear" w:color="auto" w:fill="E6E6E6"/>
               </w:rPr>
-              <w:t>-</w:t>
-            </w:r>
-            <w:r>
-              <w:rPr>
-                <w:rFonts w:ascii="Consolas" w:hAnsi="Consolas" w:cs="Consolas"/>
-                <w:color w:val="171717"/>
-                <w:sz w:val="20"/>
-                <w:szCs w:val="20"/>
-                <w:shd w:val="clear" w:color="auto" w:fill="E6E6E6"/>
-              </w:rPr>
-              <w:t>AU</w:t>
+              <w:t>-AU</w:t>
             </w:r>
           </w:p>
         </w:tc>

--- a/forms/New Patient Information.docx
+++ b/forms/New Patient Information.docx
@@ -37,54 +37,6 @@
                 <w:rFonts w:ascii="Arial" w:hAnsi="Arial" w:cs="Arial"/>
               </w:rPr>
             </w:pPr>
-            <w:r>
-              <w:rPr>
-                <w:rFonts w:ascii="Arial" w:hAnsi="Arial" w:cs="Arial"/>
-                <w:noProof/>
-              </w:rPr>
-              <w:drawing>
-                <wp:inline distT="0" distB="0" distL="0" distR="0" wp14:anchorId="0E3A2A0F" wp14:editId="45335D20">
-                  <wp:extent cx="597159" cy="593438"/>
-                  <wp:effectExtent l="0" t="0" r="0" b="3810"/>
-                  <wp:docPr id="1" name="Picture 1" descr="Icon&#10;&#10;Description automatically generated"/>
-                  <wp:cNvGraphicFramePr>
-                    <a:graphicFrameLocks xmlns:a="http://schemas.openxmlformats.org/drawingml/2006/main" noChangeAspect="1"/>
-                  </wp:cNvGraphicFramePr>
-                  <a:graphic xmlns:a="http://schemas.openxmlformats.org/drawingml/2006/main">
-                    <a:graphicData uri="http://schemas.openxmlformats.org/drawingml/2006/picture">
-                      <pic:pic xmlns:pic="http://schemas.openxmlformats.org/drawingml/2006/picture">
-                        <pic:nvPicPr>
-                          <pic:cNvPr id="1" name="Picture 1" descr="Icon&#10;&#10;Description automatically generated"/>
-                          <pic:cNvPicPr/>
-                        </pic:nvPicPr>
-                        <pic:blipFill rotWithShape="1">
-                          <a:blip r:embed="rId5"/>
-                          <a:srcRect l="38222" t="29416" r="38173" b="29312"/>
-                          <a:stretch/>
-                        </pic:blipFill>
-                        <pic:spPr bwMode="auto">
-                          <a:xfrm>
-                            <a:off x="0" y="0"/>
-                            <a:ext cx="626853" cy="622947"/>
-                          </a:xfrm>
-                          <a:prstGeom prst="rect">
-                            <a:avLst/>
-                          </a:prstGeom>
-                          <a:ln>
-                            <a:noFill/>
-                          </a:ln>
-                          <a:extLst>
-                            <a:ext uri="{53640926-AAD7-44D8-BBD7-CCE9431645EC}">
-                              <a14:shadowObscured xmlns:a14="http://schemas.microsoft.com/office/drawing/2010/main"/>
-                            </a:ext>
-                          </a:extLst>
-                        </pic:spPr>
-                      </pic:pic>
-                    </a:graphicData>
-                  </a:graphic>
-                </wp:inline>
-              </w:drawing>
-            </w:r>
           </w:p>
         </w:tc>
         <w:tc>
